--- a/docs/段晋潮 Tony Duan简历.docx
+++ b/docs/段晋潮 Tony Duan简历.docx
@@ -71,18 +71,26 @@
     <w:p>
       <w:pPr>
         <w:rPr>
+          <w:rFonts w:asciiTheme="minorEastAsia" w:hAnsiTheme="minorEastAsia" w:cs="Times New Roman"/>
+          <w:sz w:val="36"/>
+          <w:szCs w:val="36"/>
+        </w:rPr>
+      </w:pPr>
+      <w:r>
+        <w:rPr>
           <w:rFonts w:asciiTheme="minorEastAsia" w:hAnsiTheme="minorEastAsia" w:cs="Times New Roman" w:hint="eastAsia"/>
           <w:sz w:val="36"/>
           <w:szCs w:val="36"/>
         </w:rPr>
-      </w:pPr>
-      <w:r>
-        <w:rPr>
-          <w:rFonts w:asciiTheme="minorEastAsia" w:hAnsiTheme="minorEastAsia" w:cs="Times New Roman" w:hint="eastAsia"/>
-          <w:sz w:val="36"/>
-          <w:szCs w:val="36"/>
-        </w:rPr>
         <w:t>网址</w:t>
+      </w:r>
+      <w:r>
+        <w:rPr>
+          <w:rFonts w:asciiTheme="minorEastAsia" w:hAnsiTheme="minorEastAsia" w:cs="Times New Roman"/>
+          <w:sz w:val="36"/>
+          <w:szCs w:val="36"/>
+        </w:rPr>
+        <w:t xml:space="preserve">: </w:t>
       </w:r>
       <w:r>
         <w:rPr>
@@ -461,7 +469,7 @@
           <w:sz w:val="36"/>
           <w:szCs w:val="36"/>
         </w:rPr>
-        <w:t>AI/机器学习： Agentic Workflows (智能体工作流), RAG (检索增强生成), LLM 集成应用, YOLO 计算机视觉。</w:t>
+        <w:t>AI/机器学习： Agentic Workflows (智能体工作流), RAG (检索增强生成), LLM 集成应用, YOLO 计算机视觉</w:t>
       </w:r>
     </w:p>
     <w:p>
@@ -532,7 +540,7 @@
           <w:sz w:val="36"/>
           <w:szCs w:val="36"/>
         </w:rPr>
-        <w:t>)。</w:t>
+        <w:t>)</w:t>
       </w:r>
     </w:p>
     <w:p>
@@ -567,24 +575,24 @@
           <w:sz w:val="36"/>
           <w:szCs w:val="36"/>
         </w:rPr>
-        <w:t xml:space="preserve"> (Web 应用开发), Shiny, Quarto。</w:t>
-      </w:r>
-    </w:p>
-    <w:p>
-      <w:pPr>
-        <w:rPr>
-          <w:rFonts w:asciiTheme="minorEastAsia" w:hAnsiTheme="minorEastAsia" w:cs="Times New Roman"/>
-          <w:sz w:val="36"/>
-          <w:szCs w:val="36"/>
-        </w:rPr>
-      </w:pPr>
-      <w:r>
-        <w:rPr>
-          <w:rFonts w:asciiTheme="minorEastAsia" w:hAnsiTheme="minorEastAsia" w:cs="Times New Roman"/>
-          <w:sz w:val="36"/>
-          <w:szCs w:val="36"/>
-        </w:rPr>
-        <w:t>办公工具： Excel (VBA/建模), PowerPoint, Word。</w:t>
+        <w:t xml:space="preserve"> (Web 应用开发), Shiny, Quarto</w:t>
+      </w:r>
+    </w:p>
+    <w:p>
+      <w:pPr>
+        <w:rPr>
+          <w:rFonts w:asciiTheme="minorEastAsia" w:hAnsiTheme="minorEastAsia" w:cs="Times New Roman"/>
+          <w:sz w:val="36"/>
+          <w:szCs w:val="36"/>
+        </w:rPr>
+      </w:pPr>
+      <w:r>
+        <w:rPr>
+          <w:rFonts w:asciiTheme="minorEastAsia" w:hAnsiTheme="minorEastAsia" w:cs="Times New Roman"/>
+          <w:sz w:val="36"/>
+          <w:szCs w:val="36"/>
+        </w:rPr>
+        <w:t>办公工具： Excel (VBA/建模), PowerPoint, Word</w:t>
       </w:r>
     </w:p>
     <w:p>
@@ -631,7 +639,23 @@
           <w:sz w:val="36"/>
           <w:szCs w:val="36"/>
         </w:rPr>
-        <w:t>英语：专业流利 普通话/粤语： 母语</w:t>
+        <w:t>英语：专业流利 普通话/粤语</w:t>
+      </w:r>
+      <w:r>
+        <w:rPr>
+          <w:rFonts w:asciiTheme="minorEastAsia" w:hAnsiTheme="minorEastAsia" w:cs="Times New Roman"/>
+          <w:sz w:val="36"/>
+          <w:szCs w:val="36"/>
+        </w:rPr>
+        <w:t>:</w:t>
+      </w:r>
+      <w:r>
+        <w:rPr>
+          <w:rFonts w:asciiTheme="minorEastAsia" w:hAnsiTheme="minorEastAsia" w:cs="Times New Roman"/>
+          <w:sz w:val="36"/>
+          <w:szCs w:val="36"/>
+        </w:rPr>
+        <w:t>母语</w:t>
       </w:r>
     </w:p>
     <w:p>
